--- a/这个是测试的.docx
+++ b/这个是测试的.docx
@@ -5,68 +5,84 @@
     <w:p>
       <w:pPr>
         <w:rPr>
+          <w:b/>
+        </w:rPr>
+      </w:pPr>
+      <w:bookmarkStart w:id="0" w:name="_GoBack"/>
+      <w:bookmarkEnd w:id="0"/>
+      <w:r>
+        <w:rPr>
+          <w:rFonts w:eastAsia="Malgun Gothic"/>
+          <w:b/>
+        </w:rPr>
+        <w:t>2019-04-09</w:t>
+      </w:r>
+      <w:r>
+        <w:rPr>
           <w:rFonts w:eastAsia="Malgun Gothic" w:hint="eastAsia"/>
-        </w:rPr>
-      </w:pPr>
+          <w:b/>
+        </w:rPr>
+        <w:t xml:space="preserve"> </w:t>
+      </w:r>
       <w:r>
         <w:rPr>
           <w:rFonts w:hint="eastAsia"/>
-        </w:rPr>
-        <w:t>老金，我是老曹，以后用这个，方便。</w:t>
+          <w:b/>
+        </w:rPr>
+        <w:t>至老曹</w:t>
       </w:r>
     </w:p>
     <w:p>
       <w:pPr>
         <w:rPr>
-          <w:rFonts w:hint="eastAsia"/>
-          <w:b/>
+          <w:rFonts w:asciiTheme="minorEastAsia" w:hAnsiTheme="minorEastAsia"/>
         </w:rPr>
       </w:pPr>
       <w:r>
         <w:rPr>
-          <w:rFonts w:eastAsia="Malgun Gothic"/>
-          <w:b/>
-        </w:rPr>
-        <w:t>2019-04-09</w:t>
-      </w:r>
-      <w:r>
-        <w:rPr>
           <w:rFonts w:eastAsia="Malgun Gothic" w:hint="eastAsia"/>
-          <w:b/>
-        </w:rPr>
-        <w:t xml:space="preserve"> </w:t>
-      </w:r>
-      <w:r>
-        <w:rPr>
-          <w:rFonts w:hint="eastAsia"/>
-          <w:b/>
-        </w:rPr>
-        <w:t>至老曹</w:t>
+        </w:rPr>
+        <w:t xml:space="preserve">1) </w:t>
+      </w:r>
+      <w:r>
+        <w:rPr>
+          <w:rFonts w:asciiTheme="minorEastAsia" w:hAnsiTheme="minorEastAsia" w:hint="eastAsia"/>
+        </w:rPr>
+        <w:t>请你给我相当于图片的设计文档（原理图</w:t>
+      </w:r>
+      <w:proofErr w:type="spellStart"/>
+      <w:r>
+        <w:rPr>
+          <w:rFonts w:asciiTheme="minorEastAsia" w:hAnsiTheme="minorEastAsia" w:hint="eastAsia"/>
+        </w:rPr>
+        <w:t>SchDoc</w:t>
+      </w:r>
+      <w:proofErr w:type="spellEnd"/>
+      <w:r>
+        <w:rPr>
+          <w:rFonts w:asciiTheme="minorEastAsia" w:hAnsiTheme="minorEastAsia" w:hint="eastAsia"/>
+        </w:rPr>
+        <w:t>，电路板</w:t>
+      </w:r>
+      <w:proofErr w:type="spellStart"/>
+      <w:r>
+        <w:rPr>
+          <w:rFonts w:asciiTheme="minorEastAsia" w:hAnsiTheme="minorEastAsia" w:hint="eastAsia"/>
+        </w:rPr>
+        <w:t>PcbDoc</w:t>
+      </w:r>
+      <w:proofErr w:type="spellEnd"/>
+      <w:r>
+        <w:rPr>
+          <w:rFonts w:asciiTheme="minorEastAsia" w:hAnsiTheme="minorEastAsia" w:hint="eastAsia"/>
+        </w:rPr>
+        <w:t>）</w:t>
       </w:r>
     </w:p>
     <w:p>
       <w:pPr>
         <w:rPr>
-          <w:rFonts w:asciiTheme="minorEastAsia" w:hAnsiTheme="minorEastAsia" w:hint="eastAsia"/>
-        </w:rPr>
-      </w:pPr>
-      <w:r>
-        <w:rPr>
-          <w:rFonts w:eastAsia="Malgun Gothic" w:hint="eastAsia"/>
-        </w:rPr>
-        <w:t xml:space="preserve">1) </w:t>
-      </w:r>
-      <w:r>
-        <w:rPr>
-          <w:rFonts w:asciiTheme="minorEastAsia" w:hAnsiTheme="minorEastAsia" w:hint="eastAsia"/>
-        </w:rPr>
-        <w:t>请你给我相当于图片的设计文档（原理图SchDoc，电路板PcbDoc）</w:t>
-      </w:r>
-    </w:p>
-    <w:p>
-      <w:pPr>
-        <w:rPr>
-          <w:rFonts w:asciiTheme="minorEastAsia" w:hAnsiTheme="minorEastAsia" w:hint="eastAsia"/>
+          <w:rFonts w:asciiTheme="minorEastAsia" w:hAnsiTheme="minorEastAsia"/>
         </w:rPr>
       </w:pPr>
       <w:r>
@@ -110,7 +126,7 @@
       <w:pPr>
         <w:ind w:firstLine="420"/>
         <w:rPr>
-          <w:rFonts w:asciiTheme="minorEastAsia" w:hAnsiTheme="minorEastAsia" w:hint="eastAsia"/>
+          <w:rFonts w:asciiTheme="minorEastAsia" w:hAnsiTheme="minorEastAsia"/>
         </w:rPr>
       </w:pPr>
       <w:r>
@@ -130,32 +146,20 @@
       <w:pPr>
         <w:ind w:left="420"/>
         <w:rPr>
-          <w:rFonts w:asciiTheme="minorEastAsia" w:hAnsiTheme="minorEastAsia" w:hint="eastAsia"/>
+          <w:rFonts w:asciiTheme="minorEastAsia" w:hAnsiTheme="minorEastAsia"/>
         </w:rPr>
       </w:pPr>
       <w:r>
         <w:rPr>
           <w:rFonts w:asciiTheme="minorEastAsia" w:hAnsiTheme="minorEastAsia" w:hint="eastAsia"/>
         </w:rPr>
-        <w:t>电源敏感的主要部分是pH模拟测量部分， 这是通过5401供电。</w:t>
-      </w:r>
-      <w:r>
-        <w:rPr>
-          <w:rFonts w:asciiTheme="minorEastAsia" w:hAnsiTheme="minorEastAsia" w:hint="eastAsia"/>
-        </w:rPr>
-        <w:t>5401供电</w:t>
-      </w:r>
-      <w:r>
-        <w:rPr>
-          <w:rFonts w:asciiTheme="minorEastAsia" w:hAnsiTheme="minorEastAsia" w:hint="eastAsia"/>
-        </w:rPr>
-        <w:t>也是实际上开关电源。所以我们应该考虑在5401后段使用LDO电源方式。</w:t>
+        <w:t>电源敏感的主要部分是pH模拟测量部分， 这是通过5401供电。5401供电也是实际上开关电源。所以我们应该考虑在5401后段使用LDO电源方式。</w:t>
       </w:r>
     </w:p>
     <w:p>
       <w:pPr>
         <w:rPr>
-          <w:rFonts w:asciiTheme="minorEastAsia" w:hAnsiTheme="minorEastAsia" w:hint="eastAsia"/>
+          <w:rFonts w:asciiTheme="minorEastAsia" w:hAnsiTheme="minorEastAsia"/>
         </w:rPr>
       </w:pPr>
       <w:r>
@@ -168,11 +172,9 @@
     <w:p>
       <w:pPr>
         <w:rPr>
-          <w:rFonts w:asciiTheme="minorEastAsia" w:hAnsiTheme="minorEastAsia" w:hint="eastAsia"/>
+          <w:rFonts w:asciiTheme="minorEastAsia" w:hAnsiTheme="minorEastAsia"/>
         </w:rPr>
       </w:pPr>
-      <w:bookmarkStart w:id="0" w:name="_GoBack"/>
-      <w:bookmarkEnd w:id="0"/>
     </w:p>
     <w:sectPr>
       <w:pgSz w:w="11906" w:h="16838"/>
@@ -1047,7 +1049,7 @@
   <a:extraClrSchemeLst/>
   <a:extLst>
     <a:ext uri="{05A4C25C-085E-4340-85A3-A5531E510DB2}">
-      <thm15:themeFamily xmlns:thm15="http://schemas.microsoft.com/office/thememl/2012/main" xmlns="" name="Office Theme" id="{62F939B6-93AF-4DB8-9C6B-D6C7DFDC589F}" vid="{4A3C46E8-61CC-4603-A589-7422A47A8E4A}"/>
+      <thm15:themeFamily xmlns="" xmlns:thm15="http://schemas.microsoft.com/office/thememl/2012/main" name="Office Theme" id="{62F939B6-93AF-4DB8-9C6B-D6C7DFDC589F}" vid="{4A3C46E8-61CC-4603-A589-7422A47A8E4A}"/>
     </a:ext>
   </a:extLst>
 </a:theme>
